--- a/assignments/CE881Assignment1.docx
+++ b/assignments/CE881Assignment1.docx
@@ -13,7 +13,15 @@
         <w:rPr>
           <w:b/>
         </w:rPr>
-        <w:t>CE881 Assignment</w:t>
+        <w:t>CE881 Assignm</w:t>
+      </w:r>
+      <w:bookmarkStart w:id="0" w:name="_GoBack"/>
+      <w:bookmarkEnd w:id="0"/>
+      <w:r>
+        <w:rPr>
+          <w:b/>
+        </w:rPr>
+        <w:t>ent</w:t>
       </w:r>
     </w:p>
     <w:p>
@@ -23,12 +31,32 @@
       </w:pPr>
       <w:r>
         <w:rPr/>
-        <w:t>The assignment is to produce an Android app; this is split into two parts to help ensure that you make steady progress.  Assignment 1 is to design and describe a prototype of your app.  Assignment 2 is to implement the complete app and write a report on it.  See the list of suggestions for some ideas.  Before deciding on an app to develop you are advised to discuss your choice with the module supervisor.</w:t>
+        <w:t xml:space="preserve">The main aim of the assignment is to produce an Android app; this is split into two parts to help ensure that you make steady progress.  </w:t>
       </w:r>
     </w:p>
     <w:p>
       <w:pPr>
         <w:pStyle w:val="Normal"/>
+        <w:rPr/>
+      </w:pPr>
+      <w:r>
+        <w:rPr/>
+        <w:t xml:space="preserve">Assignment 1 is to demonstrate a working knowledge of Android fundamentals, and to design and describe a prototype of your app.  </w:t>
+      </w:r>
+    </w:p>
+    <w:p>
+      <w:pPr>
+        <w:pStyle w:val="Normal"/>
+        <w:rPr/>
+      </w:pPr>
+      <w:r>
+        <w:rPr/>
+        <w:t>Assignment 2 is to implement the complete app and write a report on it.  See the list of suggestions for some ideas.  Before deciding on an app to develop you are strongly advised to discuss your choice with the module supervisor or lecturer.</w:t>
+      </w:r>
+    </w:p>
+    <w:p>
+      <w:pPr>
+        <w:pStyle w:val="Normal"/>
         <w:rPr>
           <w:b/>
         </w:rPr>
@@ -38,6 +66,16 @@
           <w:b/>
         </w:rPr>
         <w:t>Assignment 1</w:t>
+      </w:r>
+    </w:p>
+    <w:p>
+      <w:pPr>
+        <w:pStyle w:val="Normal"/>
+        <w:rPr/>
+      </w:pPr>
+      <w:r>
+        <w:rPr/>
+        <w:t>This has two aims: to work demonstrate that you can write Android programs that perform a range of useful functions (see below).  The second is to demonstrate progress on your main app by producing a prototype together with a brief report.</w:t>
       </w:r>
     </w:p>
     <w:p>
@@ -115,7 +153,7 @@
       </w:pPr>
       <w:r>
         <w:rPr/>
-        <w:t>Background: description of similar apps including market research data indicating the size of the market for this type of app.</w:t>
+        <w:t>Background: brief description of similar apps including market research data indicating the size of the market for this type of app.</w:t>
       </w:r>
     </w:p>
     <w:p>
@@ -143,7 +181,7 @@
       </w:pPr>
       <w:r>
         <w:rPr/>
-        <w:t>Design: describes the design of the app: the activities, menus, intents, fragments you envisage your app being composed of.  Describe any external services it will use. Include sketches or screenshots.  Describe the app lifecycle and how the saving and loading of data will be managed.</w:t>
+        <w:t>Content: where the content will come from, what format it will be in, expected size, update cycles, etc.</w:t>
       </w:r>
     </w:p>
     <w:p>
@@ -157,7 +195,7 @@
       </w:pPr>
       <w:r>
         <w:rPr/>
-        <w:t>Content: where the content will come from, what format it will be in, expected size, update cycles, etc.</w:t>
+        <w:t>Implementation: outline any issues you foresee in implementing the app.</w:t>
       </w:r>
     </w:p>
     <w:p>
@@ -171,13 +209,7 @@
       </w:pPr>
       <w:r>
         <w:rPr/>
-        <w:t xml:space="preserve">Implementation: describe how the implementation will be realised, including a brief </w:t>
-      </w:r>
-      <w:bookmarkStart w:id="0" w:name="_GoBack"/>
-      <w:bookmarkEnd w:id="0"/>
-      <w:r>
-        <w:rPr/>
-        <w:t>description of the classes.  This should refer to any code supplied.</w:t>
+        <w:t>Testing schedule: explain how you will test each part of the app.</w:t>
       </w:r>
     </w:p>
     <w:p>
@@ -191,20 +223,6 @@
       </w:pPr>
       <w:r>
         <w:rPr/>
-        <w:t>Testing schedule: explain how you will test each part of the app.</w:t>
-      </w:r>
-    </w:p>
-    <w:p>
-      <w:pPr>
-        <w:pStyle w:val="ListParagraph"/>
-        <w:numPr>
-          <w:ilvl w:val="0"/>
-          <w:numId w:val="1"/>
-        </w:numPr>
-        <w:rPr/>
-      </w:pPr>
-      <w:r>
-        <w:rPr/>
         <w:t>Plan: estimate of when you expect to implement each part, and how long it will take.</w:t>
       </w:r>
     </w:p>
@@ -221,7 +239,7 @@
       </w:r>
       <w:r>
         <w:rPr/>
-        <w:t>: 10 pages should be sufficient to describe all this, but this is not a strict limit.</w:t>
+        <w:t>: 7 pages should be sufficient to describe all this, but this is not a strict limit.</w:t>
       </w:r>
     </w:p>
     <w:p>
@@ -263,7 +281,7 @@
       </w:pPr>
       <w:r>
         <w:rPr/>
-        <w:t>Complete project tree containing all files necessary to run any prototype code</w:t>
+        <w:t>Complete project tree containing all files necessary to run any prototype code, supplied in a .zip file</w:t>
       </w:r>
     </w:p>
     <w:p>
@@ -337,16 +355,10 @@
           <w:ilvl w:val="0"/>
           <w:numId w:val="4"/>
         </w:numPr>
-        <w:rPr>
-          <w:b w:val="false"/>
-          <w:bCs w:val="false"/>
-        </w:rPr>
-      </w:pPr>
-      <w:r>
-        <w:rPr>
-          <w:b w:val="false"/>
-          <w:bCs w:val="false"/>
-        </w:rPr>
+        <w:rPr/>
+      </w:pPr>
+      <w:r>
+        <w:rPr/>
         <w:t>Successful Hello World App</w:t>
       </w:r>
     </w:p>
@@ -363,53 +375,15 @@
         </w:rPr>
       </w:pPr>
       <w:r>
-        <w:rPr>
-          <w:b w:val="false"/>
-          <w:bCs w:val="false"/>
-        </w:rPr>
-        <w:t xml:space="preserve">The application starts successfully, screen is rendered properly, no start-up crashes, </w:t>
-      </w:r>
-      <w:r>
-        <w:rPr>
-          <w:b w:val="false"/>
-          <w:bCs w:val="false"/>
-        </w:rPr>
-        <w:t>compiles out of the box</w:t>
-      </w:r>
-      <w:r>
-        <w:rPr>
-          <w:b w:val="false"/>
-          <w:bCs w:val="false"/>
-        </w:rPr>
-        <w:t xml:space="preserve"> </w:t>
-      </w:r>
-      <w:r>
-        <w:rPr>
-          <w:b/>
-          <w:bCs/>
-        </w:rPr>
-        <w:t>(</w:t>
-      </w:r>
-      <w:r>
-        <w:rPr>
-          <w:b/>
-          <w:bCs/>
-        </w:rPr>
-        <w:t>1</w:t>
-      </w:r>
-      <w:r>
-        <w:rPr>
-          <w:b/>
-          <w:bCs/>
-        </w:rPr>
-        <w:t>0%</w:t>
-      </w:r>
-      <w:r>
-        <w:rPr>
-          <w:b/>
-          <w:bCs/>
-        </w:rPr>
-        <w:t>)</w:t>
+        <w:rPr/>
+        <w:t xml:space="preserve">The application starts successfully, screen is rendered properly, no start-up crashes, compiles out of the box </w:t>
+      </w:r>
+      <w:r>
+        <w:rPr>
+          <w:b/>
+          <w:bCs/>
+        </w:rPr>
+        <w:t>(10%)</w:t>
       </w:r>
     </w:p>
     <w:p>
@@ -419,17 +393,15 @@
           <w:ilvl w:val="0"/>
           <w:numId w:val="4"/>
         </w:numPr>
-        <w:rPr>
-          <w:b w:val="false"/>
-          <w:bCs w:val="false"/>
-        </w:rPr>
-      </w:pPr>
-      <w:r>
-        <w:rPr>
-          <w:b w:val="false"/>
-          <w:bCs w:val="false"/>
-        </w:rPr>
-        <w:t xml:space="preserve">Successful drawing of app component </w:t>
+        <w:rPr/>
+      </w:pPr>
+      <w:r>
+        <w:rPr/>
+        <w:t>Successful drawing of app component</w:t>
+      </w:r>
+      <w:r>
+        <w:rPr/>
+        <w:t>s</w:t>
       </w:r>
     </w:p>
     <w:p>
@@ -445,10 +417,7 @@
         </w:rPr>
       </w:pPr>
       <w:r>
-        <w:rPr>
-          <w:b w:val="false"/>
-          <w:bCs w:val="false"/>
-        </w:rPr>
+        <w:rPr/>
         <w:t xml:space="preserve">Drawing should be handled irrespective of screen size/orientation </w:t>
       </w:r>
       <w:r>
@@ -466,31 +435,11 @@
           <w:ilvl w:val="0"/>
           <w:numId w:val="4"/>
         </w:numPr>
-        <w:rPr>
-          <w:b w:val="false"/>
-          <w:bCs w:val="false"/>
-        </w:rPr>
-      </w:pPr>
-      <w:r>
-        <w:rPr>
-          <w:b w:val="false"/>
-          <w:bCs w:val="false"/>
-        </w:rPr>
-        <w:t xml:space="preserve">Correct behaviour </w:t>
-      </w:r>
-      <w:r>
-        <w:rPr>
-          <w:b w:val="false"/>
-          <w:bCs w:val="false"/>
-        </w:rPr>
-        <w:t>on</w:t>
-      </w:r>
-      <w:r>
-        <w:rPr>
-          <w:b w:val="false"/>
-          <w:bCs w:val="false"/>
-        </w:rPr>
-        <w:t xml:space="preserve"> transient state</w:t>
+        <w:rPr/>
+      </w:pPr>
+      <w:r>
+        <w:rPr/>
+        <w:t>Correct behaviour on transient state</w:t>
       </w:r>
     </w:p>
     <w:p>
@@ -506,10 +455,7 @@
         </w:rPr>
       </w:pPr>
       <w:r>
-        <w:rPr>
-          <w:b w:val="false"/>
-          <w:bCs w:val="false"/>
-        </w:rPr>
+        <w:rPr/>
         <w:t xml:space="preserve">Is screen rotation handled gracefully? </w:t>
       </w:r>
       <w:r>
@@ -517,21 +463,7 @@
           <w:b/>
           <w:bCs/>
         </w:rPr>
-        <w:t>(5</w:t>
-      </w:r>
-      <w:r>
-        <w:rPr>
-          <w:b/>
-          <w:bCs/>
-        </w:rPr>
-        <w:t>%</w:t>
-      </w:r>
-      <w:r>
-        <w:rPr>
-          <w:b/>
-          <w:bCs/>
-        </w:rPr>
-        <w:t>)</w:t>
+        <w:t>(5%)</w:t>
       </w:r>
     </w:p>
     <w:p>
@@ -541,31 +473,11 @@
           <w:ilvl w:val="0"/>
           <w:numId w:val="4"/>
         </w:numPr>
-        <w:rPr>
-          <w:b w:val="false"/>
-          <w:bCs w:val="false"/>
-        </w:rPr>
-      </w:pPr>
-      <w:r>
-        <w:rPr>
-          <w:b w:val="false"/>
-          <w:bCs w:val="false"/>
-        </w:rPr>
-        <w:t xml:space="preserve">Correct behaviour on </w:t>
-      </w:r>
-      <w:r>
-        <w:rPr>
-          <w:b w:val="false"/>
-          <w:bCs w:val="false"/>
-        </w:rPr>
-        <w:t>permanent</w:t>
-      </w:r>
-      <w:r>
-        <w:rPr>
-          <w:b w:val="false"/>
-          <w:bCs w:val="false"/>
-        </w:rPr>
-        <w:t xml:space="preserve"> state</w:t>
+        <w:rPr/>
+      </w:pPr>
+      <w:r>
+        <w:rPr/>
+        <w:t>Correct behaviour on permanent state</w:t>
       </w:r>
     </w:p>
     <w:p>
@@ -581,10 +493,7 @@
         </w:rPr>
       </w:pPr>
       <w:r>
-        <w:rPr>
-          <w:b w:val="false"/>
-          <w:bCs w:val="false"/>
-        </w:rPr>
+        <w:rPr/>
         <w:t xml:space="preserve">Is state saved regularly? </w:t>
       </w:r>
       <w:r>
@@ -608,10 +517,7 @@
         </w:rPr>
       </w:pPr>
       <w:r>
-        <w:rPr>
-          <w:b w:val="false"/>
-          <w:bCs w:val="false"/>
-        </w:rPr>
+        <w:rPr/>
         <w:t xml:space="preserve">Is application exit handled gracefully? </w:t>
       </w:r>
       <w:r>
@@ -629,16 +535,10 @@
           <w:ilvl w:val="0"/>
           <w:numId w:val="4"/>
         </w:numPr>
-        <w:rPr>
-          <w:b w:val="false"/>
-          <w:bCs w:val="false"/>
-        </w:rPr>
-      </w:pPr>
-      <w:r>
-        <w:rPr>
-          <w:b w:val="false"/>
-          <w:bCs w:val="false"/>
-        </w:rPr>
+        <w:rPr/>
+      </w:pPr>
+      <w:r>
+        <w:rPr/>
         <w:t>Does the app broadly adhere to good coding practices?</w:t>
       </w:r>
     </w:p>
@@ -649,16 +549,10 @@
           <w:ilvl w:val="1"/>
           <w:numId w:val="4"/>
         </w:numPr>
-        <w:rPr>
-          <w:b w:val="false"/>
-          <w:bCs w:val="false"/>
-        </w:rPr>
-      </w:pPr>
-      <w:r>
-        <w:rPr>
-          <w:b w:val="false"/>
-          <w:bCs w:val="false"/>
-        </w:rPr>
+        <w:rPr/>
+      </w:pPr>
+      <w:r>
+        <w:rPr/>
         <w:t>Are resources accessed properly through .xml files?</w:t>
       </w:r>
     </w:p>
@@ -679,21 +573,7 @@
           <w:b/>
           <w:bCs/>
         </w:rPr>
-        <w:t>(</w:t>
-      </w:r>
-      <w:r>
-        <w:rPr>
-          <w:b/>
-          <w:bCs/>
-        </w:rPr>
-        <w:t>5%</w:t>
-      </w:r>
-      <w:r>
-        <w:rPr>
-          <w:b/>
-          <w:bCs/>
-        </w:rPr>
-        <w:t>)</w:t>
+        <w:t>(5%)</w:t>
       </w:r>
     </w:p>
     <w:p>
@@ -709,10 +589,7 @@
         </w:rPr>
       </w:pPr>
       <w:r>
-        <w:rPr>
-          <w:b w:val="false"/>
-          <w:bCs w:val="false"/>
-        </w:rPr>
+        <w:rPr/>
         <w:t xml:space="preserve">Is the project structure sane and adhering to android best practices? </w:t>
       </w:r>
       <w:r>
@@ -736,53 +613,8 @@
         </w:rPr>
       </w:pPr>
       <w:r>
-        <w:rPr>
-          <w:b w:val="false"/>
-          <w:bCs w:val="false"/>
-        </w:rPr>
-        <w:t xml:space="preserve">Is there a clear </w:t>
-      </w:r>
-      <w:r>
-        <w:rPr>
-          <w:b w:val="false"/>
-          <w:bCs w:val="false"/>
-        </w:rPr>
-        <w:t>separation</w:t>
-      </w:r>
-      <w:r>
-        <w:rPr>
-          <w:b w:val="false"/>
-          <w:bCs w:val="false"/>
-        </w:rPr>
-        <w:t xml:space="preserve"> between Model, View and Controller/</w:t>
-      </w:r>
-      <w:r>
-        <w:rPr>
-          <w:b w:val="false"/>
-          <w:bCs w:val="false"/>
-        </w:rPr>
-        <w:t>Presenter</w:t>
-      </w:r>
-      <w:r>
-        <w:rPr>
-          <w:b w:val="false"/>
-          <w:bCs w:val="false"/>
-        </w:rPr>
-        <w:t xml:space="preserve">? Views and </w:t>
-      </w:r>
-      <w:r>
-        <w:rPr>
-          <w:b w:val="false"/>
-          <w:bCs w:val="false"/>
-        </w:rPr>
-        <w:t>Activities</w:t>
-      </w:r>
-      <w:r>
-        <w:rPr>
-          <w:b w:val="false"/>
-          <w:bCs w:val="false"/>
-        </w:rPr>
-        <w:t xml:space="preserve"> should not contain “application logic” code </w:t>
+        <w:rPr/>
+        <w:t xml:space="preserve">Is there a clear separation between Model, View and Controller/Presenter? Views and Activities should not contain “application logic” code </w:t>
       </w:r>
       <w:r>
         <w:rPr>
@@ -806,7 +638,7 @@
       </w:pPr>
       <w:r>
         <w:rPr/>
-        <w:t xml:space="preserve">Are implicit intends used correctly? </w:t>
+        <w:t xml:space="preserve">Are implicit intents used correctly? </w:t>
       </w:r>
       <w:r>
         <w:rPr>
@@ -830,15 +662,7 @@
       </w:pPr>
       <w:r>
         <w:rPr/>
-        <w:t>Are key pressed/</w:t>
-      </w:r>
-      <w:r>
-        <w:rPr/>
-        <w:t>screen</w:t>
-      </w:r>
-      <w:r>
-        <w:rPr/>
-        <w:t xml:space="preserve">touched events handled correctly? </w:t>
+        <w:t xml:space="preserve">Are key pressed/screentouched events handled correctly? </w:t>
       </w:r>
       <w:r>
         <w:rPr>
@@ -861,10 +685,7 @@
         </w:rPr>
       </w:pPr>
       <w:r>
-        <w:rPr>
-          <w:b w:val="false"/>
-          <w:bCs w:val="false"/>
-        </w:rPr>
+        <w:rPr/>
         <w:t xml:space="preserve">At least one functioning dialogue/menu item </w:t>
       </w:r>
       <w:r>
@@ -888,46 +709,15 @@
         </w:rPr>
       </w:pPr>
       <w:r>
-        <w:rPr>
-          <w:b w:val="false"/>
-          <w:bCs w:val="false"/>
-        </w:rPr>
-        <w:t>W</w:t>
-      </w:r>
-      <w:r>
-        <w:rPr>
-          <w:b w:val="false"/>
-          <w:bCs w:val="false"/>
-        </w:rPr>
-        <w:t xml:space="preserve">ell written report </w:t>
-      </w:r>
-      <w:r>
-        <w:rPr>
-          <w:b/>
-          <w:bCs/>
-        </w:rPr>
-        <w:t>(</w:t>
-      </w:r>
-      <w:r>
-        <w:rPr>
-          <w:b/>
-          <w:bCs/>
-        </w:rPr>
-        <w:t>20</w:t>
-      </w:r>
-      <w:r>
-        <w:rPr>
-          <w:b/>
-          <w:bCs/>
-        </w:rPr>
-        <w:t xml:space="preserve">%) - </w:t>
-      </w:r>
-      <w:r>
-        <w:rPr>
-          <w:b/>
-          <w:bCs/>
-        </w:rPr>
-        <w:t xml:space="preserve">to be considered in conjunction with working components </w:t>
+        <w:rPr/>
+        <w:t xml:space="preserve">Well written report </w:t>
+      </w:r>
+      <w:r>
+        <w:rPr>
+          <w:b/>
+          <w:bCs/>
+        </w:rPr>
+        <w:t>(20%)</w:t>
       </w:r>
     </w:p>
     <w:p>
@@ -943,61 +733,24 @@
         </w:rPr>
       </w:pPr>
       <w:r>
-        <w:rPr>
-          <w:b w:val="false"/>
-          <w:bCs w:val="false"/>
-        </w:rPr>
-        <w:t xml:space="preserve">Overall </w:t>
-      </w:r>
-      <w:r>
-        <w:rPr>
-          <w:b w:val="false"/>
-          <w:bCs w:val="false"/>
-        </w:rPr>
-        <w:t xml:space="preserve">mockup </w:t>
-      </w:r>
-      <w:r>
-        <w:rPr>
-          <w:b w:val="false"/>
-          <w:bCs w:val="false"/>
-        </w:rPr>
-        <w:t xml:space="preserve">project quality </w:t>
-      </w:r>
-      <w:r>
-        <w:rPr>
-          <w:b/>
-          <w:bCs/>
-        </w:rPr>
-        <w:t>(</w:t>
-      </w:r>
-      <w:r>
-        <w:rPr>
-          <w:b/>
-          <w:bCs/>
-        </w:rPr>
-        <w:t>20</w:t>
-      </w:r>
-      <w:r>
-        <w:rPr>
-          <w:b/>
-          <w:bCs/>
-        </w:rPr>
-        <w:t xml:space="preserve">%) </w:t>
-      </w:r>
-    </w:p>
-    <w:p>
-      <w:pPr>
-        <w:pStyle w:val="ListParagraph"/>
-        <w:rPr>
-          <w:b w:val="false"/>
-          <w:bCs w:val="false"/>
-        </w:rPr>
-      </w:pPr>
-      <w:r>
-        <w:rPr>
-          <w:b w:val="false"/>
-          <w:bCs w:val="false"/>
-        </w:rPr>
+        <w:rPr/>
+        <w:t xml:space="preserve">Overall mockup project quality </w:t>
+      </w:r>
+      <w:r>
+        <w:rPr>
+          <w:b/>
+          <w:bCs/>
+        </w:rPr>
+        <w:t xml:space="preserve">(20%) </w:t>
+      </w:r>
+    </w:p>
+    <w:p>
+      <w:pPr>
+        <w:pStyle w:val="ListParagraph"/>
+        <w:rPr/>
+      </w:pPr>
+      <w:r>
+        <w:rPr/>
         <w:t xml:space="preserve">    </w:t>
       </w:r>
     </w:p>
@@ -1007,16 +760,10 @@
         <w:spacing w:before="0" w:after="200"/>
         <w:ind w:left="0" w:right="0" w:hanging="0"/>
         <w:contextualSpacing/>
-        <w:rPr>
-          <w:b/>
-          <w:bCs/>
-        </w:rPr>
-      </w:pPr>
-      <w:r>
-        <w:rPr>
-          <w:b/>
-          <w:bCs/>
-        </w:rPr>
+        <w:rPr/>
+      </w:pPr>
+      <w:r>
+        <w:rPr/>
       </w:r>
     </w:p>
     <w:sectPr>
@@ -1643,7 +1390,7 @@
   <w:docDefaults>
     <w:rPrDefault>
       <w:rPr>
-        <w:rFonts w:ascii="Calibri" w:hAnsi="Calibri" w:eastAsia="Droid Sans Fallback" w:cs=""/>
+        <w:rFonts w:ascii="Calibri" w:hAnsi="Calibri" w:eastAsia="Droid Sans Fallback" w:cs="Times New Roman"/>
         <w:sz w:val="22"/>
         <w:szCs w:val="22"/>
         <w:lang w:val="en-GB" w:eastAsia="en-US" w:bidi="ar-SA"/>
@@ -1801,11 +1548,11 @@
       <w:widowControl/>
       <w:suppressAutoHyphens w:val="true"/>
       <w:bidi w:val="0"/>
-      <w:spacing w:lineRule="auto" w:line="276" w:before="0" w:after="200"/>
+      <w:spacing w:before="0" w:after="200" w:lineRule="auto" w:line="276"/>
       <w:jc w:val="left"/>
     </w:pPr>
     <w:rPr>
-      <w:rFonts w:ascii="Calibri" w:hAnsi="Calibri" w:eastAsia="Droid Sans Fallback" w:cs=""/>
+      <w:rFonts w:ascii="Calibri" w:hAnsi="Calibri" w:eastAsia="Droid Sans Fallback" w:cs="Times New Roman"/>
       <w:color w:val="auto"/>
       <w:sz w:val="22"/>
       <w:szCs w:val="22"/>
@@ -1819,23 +1566,47 @@
     <w:unhideWhenUsed/>
     <w:rPr/>
   </w:style>
-  <w:style w:type="character" w:styleId="ListLabel1">
+  <w:style w:type="character" w:styleId="ListLabel1" w:customStyle="1">
     <w:name w:val="ListLabel 1"/>
     <w:rPr>
       <w:rFonts w:cs="Courier New"/>
     </w:rPr>
   </w:style>
-  <w:style w:type="character" w:styleId="Bullets">
+  <w:style w:type="character" w:styleId="Bullets" w:customStyle="1">
     <w:name w:val="Bullets"/>
     <w:rPr>
       <w:rFonts w:ascii="OpenSymbol" w:hAnsi="OpenSymbol" w:eastAsia="OpenSymbol" w:cs="OpenSymbol"/>
     </w:rPr>
   </w:style>
-  <w:style w:type="character" w:styleId="NumberingSymbols">
+  <w:style w:type="character" w:styleId="NumberingSymbols" w:customStyle="1">
     <w:name w:val="Numbering Symbols"/>
     <w:rPr/>
   </w:style>
-  <w:style w:type="paragraph" w:styleId="Heading">
+  <w:style w:type="character" w:styleId="ListLabel2">
+    <w:name w:val="ListLabel 2"/>
+    <w:rPr>
+      <w:rFonts w:cs="Symbol"/>
+    </w:rPr>
+  </w:style>
+  <w:style w:type="character" w:styleId="ListLabel3">
+    <w:name w:val="ListLabel 3"/>
+    <w:rPr>
+      <w:rFonts w:cs="Courier New"/>
+    </w:rPr>
+  </w:style>
+  <w:style w:type="character" w:styleId="ListLabel4">
+    <w:name w:val="ListLabel 4"/>
+    <w:rPr>
+      <w:rFonts w:cs="Wingdings"/>
+    </w:rPr>
+  </w:style>
+  <w:style w:type="character" w:styleId="ListLabel5">
+    <w:name w:val="ListLabel 5"/>
+    <w:rPr>
+      <w:rFonts w:cs="OpenSymbol"/>
+    </w:rPr>
+  </w:style>
+  <w:style w:type="paragraph" w:styleId="Heading" w:customStyle="1">
     <w:name w:val="Heading"/>
     <w:basedOn w:val="Normal"/>
     <w:next w:val="TextBody"/>
@@ -1849,7 +1620,7 @@
       <w:szCs w:val="28"/>
     </w:rPr>
   </w:style>
-  <w:style w:type="paragraph" w:styleId="TextBody">
+  <w:style w:type="paragraph" w:styleId="TextBody" w:customStyle="1">
     <w:name w:val="Text Body"/>
     <w:basedOn w:val="Normal"/>
     <w:pPr>
@@ -1880,7 +1651,7 @@
       <w:szCs w:val="24"/>
     </w:rPr>
   </w:style>
-  <w:style w:type="paragraph" w:styleId="Index">
+  <w:style w:type="paragraph" w:styleId="Index" w:customStyle="1">
     <w:name w:val="Index"/>
     <w:basedOn w:val="Normal"/>
     <w:pPr>
@@ -1888,6 +1659,21 @@
     </w:pPr>
     <w:rPr>
       <w:rFonts w:cs="FreeSans"/>
+    </w:rPr>
+  </w:style>
+  <w:style w:type="paragraph" w:styleId="Caption1">
+    <w:name w:val="caption"/>
+    <w:basedOn w:val="Normal"/>
+    <w:pPr>
+      <w:suppressLineNumbers/>
+      <w:spacing w:before="120" w:after="120"/>
+    </w:pPr>
+    <w:rPr>
+      <w:rFonts w:cs="FreeSans"/>
+      <w:i/>
+      <w:iCs/>
+      <w:sz w:val="24"/>
+      <w:szCs w:val="24"/>
     </w:rPr>
   </w:style>
   <w:style w:type="paragraph" w:styleId="ListParagraph">

--- a/assignments/CE881Assignment1.docx
+++ b/assignments/CE881Assignment1.docx
@@ -51,7 +51,7 @@
       </w:pPr>
       <w:r>
         <w:rPr/>
-        <w:t>Assignment 2 is to implement the complete app and write a report on it.  See the list of suggestions for some ideas.  Before deciding on an app to develop you are strongly advised to discuss your choice with the module supervisor or lecturer.</w:t>
+        <w:t>Assignment 2 is to implement the complete app and write a report on it.  See the list of suggestions for some ideas.  Before deciding on an app to develop you are strongly advised to discuss your choice with the module supervisor.</w:t>
       </w:r>
     </w:p>
     <w:p>
@@ -115,7 +115,7 @@
       </w:pPr>
       <w:r>
         <w:rPr/>
-        <w:t>The prototype can be based on a combination of working code and on mocked-up GUIs (e.g. designs showing the placement of each component in a view with or without the code behind it to make it operate).  At least some working code should be included.</w:t>
+        <w:t>The prototype can be based on a combination of working code and on mocked-up GUIs (e.g. designs showing the placement of each component in a view with or without the code behind it to make it operate).  At least some working code and a deployable APK should be included.</w:t>
       </w:r>
     </w:p>
     <w:p>
@@ -376,7 +376,7 @@
       </w:pPr>
       <w:r>
         <w:rPr/>
-        <w:t xml:space="preserve">The application starts successfully, screen is rendered properly, no start-up crashes, compiles out of the box </w:t>
+        <w:t xml:space="preserve">The application starts successfully, screen is rendered properly, no start-up crashes, compiles out of the box, APK installs flawlessly </w:t>
       </w:r>
       <w:r>
         <w:rPr>
@@ -397,11 +397,7 @@
       </w:pPr>
       <w:r>
         <w:rPr/>
-        <w:t>Successful drawing of app component</w:t>
-      </w:r>
-      <w:r>
-        <w:rPr/>
-        <w:t>s</w:t>
+        <w:t>Successful drawing of app components</w:t>
       </w:r>
     </w:p>
     <w:p>
@@ -545,29 +541,15 @@
     <w:p>
       <w:pPr>
         <w:pStyle w:val="ListParagraph"/>
-        <w:numPr>
-          <w:ilvl w:val="1"/>
-          <w:numId w:val="4"/>
-        </w:numPr>
-        <w:rPr/>
-      </w:pPr>
-      <w:r>
-        <w:rPr/>
-        <w:t>Are resources accessed properly through .xml files?</w:t>
-      </w:r>
-    </w:p>
-    <w:p>
-      <w:pPr>
-        <w:pStyle w:val="ListParagraph"/>
-        <w:numPr>
-          <w:ilvl w:val="1"/>
-          <w:numId w:val="4"/>
-        </w:numPr>
-        <w:rPr>
-          <w:b/>
-          <w:bCs/>
-        </w:rPr>
-      </w:pPr>
+        <w:rPr>
+          <w:b/>
+          <w:bCs/>
+        </w:rPr>
+      </w:pPr>
+      <w:r>
+        <w:rPr/>
+        <w:t xml:space="preserve">Are resources accessed properly through .xml files? </w:t>
+      </w:r>
       <w:r>
         <w:rPr>
           <w:b/>
@@ -1403,8 +1385,8 @@
     </w:pPrDefault>
   </w:docDefaults>
   <w:latentStyles w:count="267" w:defQFormat="0" w:defUnhideWhenUsed="1" w:defSemiHidden="1" w:defUIPriority="99" w:defLockedState="0">
-    <w:lsdException w:qFormat="1" w:unhideWhenUsed="0" w:semiHidden="0" w:uiPriority="0" w:name="Normal"/>
-    <w:lsdException w:qFormat="1" w:unhideWhenUsed="0" w:semiHidden="0" w:uiPriority="9" w:name="heading 1"/>
+    <w:lsdException w:unhideWhenUsed="0" w:semiHidden="0" w:qFormat="1" w:uiPriority="0" w:name="Normal"/>
+    <w:lsdException w:unhideWhenUsed="0" w:semiHidden="0" w:qFormat="1" w:uiPriority="9" w:name="heading 1"/>
     <w:lsdException w:qFormat="1" w:uiPriority="9" w:name="heading 2"/>
     <w:lsdException w:qFormat="1" w:uiPriority="9" w:name="heading 3"/>
     <w:lsdException w:qFormat="1" w:uiPriority="9" w:name="heading 4"/>
@@ -1423,14 +1405,14 @@
     <w:lsdException w:uiPriority="39" w:name="toc 8"/>
     <w:lsdException w:uiPriority="39" w:name="toc 9"/>
     <w:lsdException w:qFormat="1" w:uiPriority="35" w:name="caption"/>
-    <w:lsdException w:qFormat="1" w:unhideWhenUsed="0" w:semiHidden="0" w:uiPriority="10" w:name="Title"/>
+    <w:lsdException w:unhideWhenUsed="0" w:semiHidden="0" w:qFormat="1" w:uiPriority="10" w:name="Title"/>
     <w:lsdException w:uiPriority="1" w:name="Default Paragraph Font"/>
-    <w:lsdException w:qFormat="1" w:unhideWhenUsed="0" w:semiHidden="0" w:uiPriority="11" w:name="Subtitle"/>
-    <w:lsdException w:qFormat="1" w:unhideWhenUsed="0" w:semiHidden="0" w:uiPriority="22" w:name="Strong"/>
-    <w:lsdException w:qFormat="1" w:unhideWhenUsed="0" w:semiHidden="0" w:uiPriority="20" w:name="Emphasis"/>
+    <w:lsdException w:unhideWhenUsed="0" w:semiHidden="0" w:qFormat="1" w:uiPriority="11" w:name="Subtitle"/>
+    <w:lsdException w:unhideWhenUsed="0" w:semiHidden="0" w:qFormat="1" w:uiPriority="22" w:name="Strong"/>
+    <w:lsdException w:unhideWhenUsed="0" w:semiHidden="0" w:qFormat="1" w:uiPriority="20" w:name="Emphasis"/>
     <w:lsdException w:unhideWhenUsed="0" w:semiHidden="0" w:uiPriority="59" w:name="Table Grid"/>
     <w:lsdException w:unhideWhenUsed="0" w:name="Placeholder Text"/>
-    <w:lsdException w:qFormat="1" w:unhideWhenUsed="0" w:semiHidden="0" w:uiPriority="1" w:name="No Spacing"/>
+    <w:lsdException w:unhideWhenUsed="0" w:semiHidden="0" w:qFormat="1" w:uiPriority="1" w:name="No Spacing"/>
     <w:lsdException w:unhideWhenUsed="0" w:semiHidden="0" w:uiPriority="60" w:name="Light Shading"/>
     <w:lsdException w:unhideWhenUsed="0" w:semiHidden="0" w:uiPriority="61" w:name="Light List"/>
     <w:lsdException w:unhideWhenUsed="0" w:semiHidden="0" w:uiPriority="62" w:name="Light Grid"/>
@@ -1452,9 +1434,9 @@
     <w:lsdException w:unhideWhenUsed="0" w:semiHidden="0" w:uiPriority="64" w:name="Medium Shading 2 Accent 1"/>
     <w:lsdException w:unhideWhenUsed="0" w:semiHidden="0" w:uiPriority="65" w:name="Medium List 1 Accent 1"/>
     <w:lsdException w:unhideWhenUsed="0" w:name="Revision"/>
-    <w:lsdException w:qFormat="1" w:unhideWhenUsed="0" w:semiHidden="0" w:uiPriority="34" w:name="List Paragraph"/>
-    <w:lsdException w:qFormat="1" w:unhideWhenUsed="0" w:semiHidden="0" w:uiPriority="29" w:name="Quote"/>
-    <w:lsdException w:qFormat="1" w:unhideWhenUsed="0" w:semiHidden="0" w:uiPriority="30" w:name="Intense Quote"/>
+    <w:lsdException w:unhideWhenUsed="0" w:semiHidden="0" w:qFormat="1" w:uiPriority="34" w:name="List Paragraph"/>
+    <w:lsdException w:unhideWhenUsed="0" w:semiHidden="0" w:qFormat="1" w:uiPriority="29" w:name="Quote"/>
+    <w:lsdException w:unhideWhenUsed="0" w:semiHidden="0" w:qFormat="1" w:uiPriority="30" w:name="Intense Quote"/>
     <w:lsdException w:unhideWhenUsed="0" w:semiHidden="0" w:uiPriority="66" w:name="Medium List 2 Accent 1"/>
     <w:lsdException w:unhideWhenUsed="0" w:semiHidden="0" w:uiPriority="67" w:name="Medium Grid 1 Accent 1"/>
     <w:lsdException w:unhideWhenUsed="0" w:semiHidden="0" w:uiPriority="68" w:name="Medium Grid 2 Accent 1"/>
@@ -1533,11 +1515,11 @@
     <w:lsdException w:unhideWhenUsed="0" w:semiHidden="0" w:uiPriority="71" w:name="Colorful Shading Accent 6"/>
     <w:lsdException w:unhideWhenUsed="0" w:semiHidden="0" w:uiPriority="72" w:name="Colorful List Accent 6"/>
     <w:lsdException w:unhideWhenUsed="0" w:semiHidden="0" w:uiPriority="73" w:name="Colorful Grid Accent 6"/>
-    <w:lsdException w:qFormat="1" w:unhideWhenUsed="0" w:semiHidden="0" w:uiPriority="19" w:name="Subtle Emphasis"/>
-    <w:lsdException w:qFormat="1" w:unhideWhenUsed="0" w:semiHidden="0" w:uiPriority="21" w:name="Intense Emphasis"/>
-    <w:lsdException w:qFormat="1" w:unhideWhenUsed="0" w:semiHidden="0" w:uiPriority="31" w:name="Subtle Reference"/>
-    <w:lsdException w:qFormat="1" w:unhideWhenUsed="0" w:semiHidden="0" w:uiPriority="32" w:name="Intense Reference"/>
-    <w:lsdException w:qFormat="1" w:unhideWhenUsed="0" w:semiHidden="0" w:uiPriority="33" w:name="Book Title"/>
+    <w:lsdException w:unhideWhenUsed="0" w:semiHidden="0" w:qFormat="1" w:uiPriority="19" w:name="Subtle Emphasis"/>
+    <w:lsdException w:unhideWhenUsed="0" w:semiHidden="0" w:qFormat="1" w:uiPriority="21" w:name="Intense Emphasis"/>
+    <w:lsdException w:unhideWhenUsed="0" w:semiHidden="0" w:qFormat="1" w:uiPriority="31" w:name="Subtle Reference"/>
+    <w:lsdException w:unhideWhenUsed="0" w:semiHidden="0" w:qFormat="1" w:uiPriority="32" w:name="Intense Reference"/>
+    <w:lsdException w:unhideWhenUsed="0" w:semiHidden="0" w:qFormat="1" w:uiPriority="33" w:name="Book Title"/>
     <w:lsdException w:uiPriority="37" w:name="Bibliography"/>
     <w:lsdException w:qFormat="1" w:uiPriority="39" w:name="TOC Heading"/>
   </w:latentStyles>
@@ -1548,12 +1530,12 @@
       <w:widowControl/>
       <w:suppressAutoHyphens w:val="true"/>
       <w:bidi w:val="0"/>
-      <w:spacing w:before="0" w:after="200" w:lineRule="auto" w:line="276"/>
+      <w:spacing w:lineRule="auto" w:line="276" w:before="0" w:after="200"/>
       <w:jc w:val="left"/>
     </w:pPr>
     <w:rPr>
       <w:rFonts w:ascii="Calibri" w:hAnsi="Calibri" w:eastAsia="Droid Sans Fallback" w:cs="Times New Roman"/>
-      <w:color w:val="auto"/>
+      <w:color w:val="00000A"/>
       <w:sz w:val="22"/>
       <w:szCs w:val="22"/>
       <w:lang w:val="en-GB" w:eastAsia="en-US" w:bidi="ar-SA"/>
@@ -1602,6 +1584,54 @@
   </w:style>
   <w:style w:type="character" w:styleId="ListLabel5">
     <w:name w:val="ListLabel 5"/>
+    <w:rPr>
+      <w:rFonts w:cs="OpenSymbol"/>
+    </w:rPr>
+  </w:style>
+  <w:style w:type="character" w:styleId="ListLabel6">
+    <w:name w:val="ListLabel 6"/>
+    <w:rPr>
+      <w:rFonts w:cs="Symbol"/>
+    </w:rPr>
+  </w:style>
+  <w:style w:type="character" w:styleId="ListLabel7">
+    <w:name w:val="ListLabel 7"/>
+    <w:rPr>
+      <w:rFonts w:cs="Courier New"/>
+    </w:rPr>
+  </w:style>
+  <w:style w:type="character" w:styleId="ListLabel8">
+    <w:name w:val="ListLabel 8"/>
+    <w:rPr>
+      <w:rFonts w:cs="Wingdings"/>
+    </w:rPr>
+  </w:style>
+  <w:style w:type="character" w:styleId="ListLabel9">
+    <w:name w:val="ListLabel 9"/>
+    <w:rPr>
+      <w:rFonts w:cs="OpenSymbol"/>
+    </w:rPr>
+  </w:style>
+  <w:style w:type="character" w:styleId="ListLabel10">
+    <w:name w:val="ListLabel 10"/>
+    <w:rPr>
+      <w:rFonts w:cs="Symbol"/>
+    </w:rPr>
+  </w:style>
+  <w:style w:type="character" w:styleId="ListLabel11">
+    <w:name w:val="ListLabel 11"/>
+    <w:rPr>
+      <w:rFonts w:cs="Courier New"/>
+    </w:rPr>
+  </w:style>
+  <w:style w:type="character" w:styleId="ListLabel12">
+    <w:name w:val="ListLabel 12"/>
+    <w:rPr>
+      <w:rFonts w:cs="Wingdings"/>
+    </w:rPr>
+  </w:style>
+  <w:style w:type="character" w:styleId="ListLabel13">
+    <w:name w:val="ListLabel 13"/>
     <w:rPr>
       <w:rFonts w:cs="OpenSymbol"/>
     </w:rPr>
